--- a/attachments/Resume_Cuddy.docx
+++ b/attachments/Resume_Cuddy.docx
@@ -13,6 +13,8 @@
           <w:docGrid w:linePitch="360"/>
         </w:sectPr>
       </w:pPr>
+      <w:bookmarkStart w:id="0" w:name="_GoBack"/>
+      <w:bookmarkEnd w:id="0"/>
     </w:p>
     <w:p>
       <w:pPr>
@@ -1437,8 +1439,6 @@
           <w:color w:val="auto"/>
         </w:rPr>
       </w:pPr>
-      <w:bookmarkStart w:id="0" w:name="_GoBack"/>
-      <w:bookmarkEnd w:id="0"/>
     </w:p>
     <w:p>
       <w:pPr>
@@ -2840,6 +2840,7 @@
   </w:compat>
   <w:rsids>
     <w:rsidRoot w:val="00785FC6"/>
+    <w:rsid w:val="00176C64"/>
     <w:rsid w:val="00234B97"/>
     <w:rsid w:val="003C0DA8"/>
     <w:rsid w:val="005034E6"/>
@@ -3657,7 +3658,7 @@
 </file>
 
 <file path=customXml/itemProps3.xml><?xml version="1.0" encoding="utf-8"?>
-<ds:datastoreItem xmlns:ds="http://schemas.openxmlformats.org/officeDocument/2006/customXml" ds:itemID="{01A9997A-F30B-4034-B256-33998280CBEA}">
+<ds:datastoreItem xmlns:ds="http://schemas.openxmlformats.org/officeDocument/2006/customXml" ds:itemID="{E3094B5C-4317-49CD-A81A-B368149932F1}">
   <ds:schemaRefs>
     <ds:schemaRef ds:uri="http://schemas.openxmlformats.org/officeDocument/2006/bibliography"/>
   </ds:schemaRefs>
